--- a/SQL_scripts/milestone2/Exercise3.docx
+++ b/SQL_scripts/milestone2/Exercise3.docx
@@ -12,10 +12,7 @@
         <w:ind w:left="360"/>
       </w:pPr>
       <w:r>
-        <w:t>Use Case</w:t>
-      </w:r>
-      <w:r>
-        <w:t xml:space="preserve"> – Create a new event and invite all alumni from a particular program in one query</w:t>
+        <w:t>Use Case – Create a new event and invite all alumni from a particular program in one query</w:t>
       </w:r>
     </w:p>
     <w:p/>
@@ -75,107 +72,100 @@
         <w:rPr>
           <w:rFonts w:ascii="Courier New" w:hAnsi="Courier New" w:cs="Courier New"/>
         </w:rPr>
-        <w:t xml:space="preserve">spInviteProgramAlumniToEvent`('MSBA Annual Gala 2019', </w:t>
-      </w:r>
-    </w:p>
-    <w:p>
-      <w:pPr>
-        <w:rPr>
-          <w:rFonts w:ascii="Courier New" w:hAnsi="Courier New" w:cs="Courier New"/>
-        </w:rPr>
-      </w:pPr>
-      <w:r>
-        <w:rPr>
-          <w:rFonts w:ascii="Courier New" w:hAnsi="Courier New" w:cs="Courier New"/>
-        </w:rPr>
-        <w:t xml:space="preserve">'2019-06-06 16:30:00', </w:t>
-      </w:r>
-    </w:p>
-    <w:p>
-      <w:pPr>
-        <w:rPr>
-          <w:rFonts w:ascii="Courier New" w:hAnsi="Courier New" w:cs="Courier New"/>
-        </w:rPr>
-      </w:pPr>
-      <w:r>
-        <w:rPr>
-          <w:rFonts w:ascii="Courier New" w:hAnsi="Courier New" w:cs="Courier New"/>
-        </w:rPr>
-        <w:t xml:space="preserve">'2019-06-06 20:30:00', </w:t>
-      </w:r>
-    </w:p>
-    <w:p>
-      <w:pPr>
-        <w:rPr>
-          <w:rFonts w:ascii="Courier New" w:hAnsi="Courier New" w:cs="Courier New"/>
-        </w:rPr>
-      </w:pPr>
-      <w:r>
-        <w:rPr>
-          <w:rFonts w:ascii="Courier New" w:hAnsi="Courier New" w:cs="Courier New"/>
-        </w:rPr>
-        <w:t>'</w:t>
-      </w:r>
-      <w:proofErr w:type="spellStart"/>
-      <w:r>
-        <w:rPr>
-          <w:rFonts w:ascii="Courier New" w:hAnsi="Courier New" w:cs="Courier New"/>
-        </w:rPr>
-        <w:t>Alber</w:t>
-      </w:r>
-      <w:proofErr w:type="spellEnd"/>
-      <w:r>
-        <w:rPr>
-          <w:rFonts w:ascii="Courier New" w:hAnsi="Courier New" w:cs="Courier New"/>
-        </w:rPr>
-        <w:t xml:space="preserve">\'s School Lobby', </w:t>
-      </w:r>
-    </w:p>
-    <w:p>
-      <w:pPr>
-        <w:rPr>
-          <w:rFonts w:ascii="Courier New" w:hAnsi="Courier New" w:cs="Courier New"/>
-        </w:rPr>
-      </w:pPr>
-      <w:r>
-        <w:rPr>
-          <w:rFonts w:ascii="Courier New" w:hAnsi="Courier New" w:cs="Courier New"/>
-        </w:rPr>
-        <w:t xml:space="preserve">5, </w:t>
-      </w:r>
-    </w:p>
-    <w:p>
-      <w:pPr>
-        <w:rPr>
-          <w:rFonts w:ascii="Courier New" w:hAnsi="Courier New" w:cs="Courier New"/>
-        </w:rPr>
-      </w:pPr>
-      <w:r>
-        <w:rPr>
-          <w:rFonts w:ascii="Courier New" w:hAnsi="Courier New" w:cs="Courier New"/>
-        </w:rPr>
-        <w:t xml:space="preserve">3, </w:t>
-      </w:r>
-    </w:p>
-    <w:p>
-      <w:pPr>
-        <w:rPr>
-          <w:rFonts w:ascii="Courier New" w:hAnsi="Courier New" w:cs="Courier New"/>
-        </w:rPr>
-      </w:pPr>
-      <w:r>
-        <w:rPr>
-          <w:rFonts w:ascii="Courier New" w:hAnsi="Courier New" w:cs="Courier New"/>
-        </w:rPr>
-        <w:t>'MSBA');</w:t>
-      </w:r>
-    </w:p>
-    <w:p>
-      <w:pPr>
-        <w:rPr>
-          <w:rFonts w:ascii="Courier New" w:hAnsi="Courier New" w:cs="Courier New"/>
-        </w:rPr>
-      </w:pPr>
+        <w:t>spInviteProgramAlumniToEvent`(</w:t>
+      </w:r>
+    </w:p>
+    <w:p>
+      <w:pPr>
+        <w:rPr>
+          <w:rFonts w:ascii="Courier New" w:hAnsi="Courier New" w:cs="Courier New"/>
+        </w:rPr>
+      </w:pPr>
+      <w:r>
+        <w:rPr>
+          <w:rFonts w:ascii="Courier New" w:hAnsi="Courier New" w:cs="Courier New"/>
+        </w:rPr>
+        <w:tab/>
+        <w:t xml:space="preserve">'MSBA Annual Gala 2019', </w:t>
+      </w:r>
+    </w:p>
+    <w:p>
+      <w:pPr>
+        <w:rPr>
+          <w:rFonts w:ascii="Courier New" w:hAnsi="Courier New" w:cs="Courier New"/>
+        </w:rPr>
+      </w:pPr>
+      <w:r>
+        <w:rPr>
+          <w:rFonts w:ascii="Courier New" w:hAnsi="Courier New" w:cs="Courier New"/>
+        </w:rPr>
+        <w:t xml:space="preserve">    '2019-06-13 14:30:00', </w:t>
+      </w:r>
+    </w:p>
+    <w:p>
+      <w:pPr>
+        <w:rPr>
+          <w:rFonts w:ascii="Courier New" w:hAnsi="Courier New" w:cs="Courier New"/>
+        </w:rPr>
+      </w:pPr>
+      <w:r>
+        <w:rPr>
+          <w:rFonts w:ascii="Courier New" w:hAnsi="Courier New" w:cs="Courier New"/>
+        </w:rPr>
+        <w:t xml:space="preserve">    '2019-06-13 18:30:00',</w:t>
+      </w:r>
+    </w:p>
+    <w:p>
+      <w:pPr>
+        <w:rPr>
+          <w:rFonts w:ascii="Courier New" w:hAnsi="Courier New" w:cs="Courier New"/>
+        </w:rPr>
+      </w:pPr>
+      <w:r>
+        <w:rPr>
+          <w:rFonts w:ascii="Courier New" w:hAnsi="Courier New" w:cs="Courier New"/>
+        </w:rPr>
+        <w:t xml:space="preserve">    'Optimism Brewery', </w:t>
+      </w:r>
+    </w:p>
+    <w:p>
+      <w:pPr>
+        <w:rPr>
+          <w:rFonts w:ascii="Courier New" w:hAnsi="Courier New" w:cs="Courier New"/>
+        </w:rPr>
+      </w:pPr>
+      <w:r>
+        <w:rPr>
+          <w:rFonts w:ascii="Courier New" w:hAnsi="Courier New" w:cs="Courier New"/>
+        </w:rPr>
+        <w:t xml:space="preserve">    5, </w:t>
+      </w:r>
+    </w:p>
+    <w:p>
+      <w:pPr>
+        <w:rPr>
+          <w:rFonts w:ascii="Courier New" w:hAnsi="Courier New" w:cs="Courier New"/>
+        </w:rPr>
+      </w:pPr>
+      <w:r>
+        <w:rPr>
+          <w:rFonts w:ascii="Courier New" w:hAnsi="Courier New" w:cs="Courier New"/>
+        </w:rPr>
+        <w:t xml:space="preserve">    3, </w:t>
+      </w:r>
+    </w:p>
+    <w:p>
+      <w:pPr>
+        <w:rPr>
+          <w:rFonts w:ascii="Courier New" w:hAnsi="Courier New" w:cs="Courier New"/>
+        </w:rPr>
+      </w:pPr>
+      <w:r>
+        <w:rPr>
+          <w:rFonts w:ascii="Courier New" w:hAnsi="Courier New" w:cs="Courier New"/>
+        </w:rPr>
+        <w:t xml:space="preserve">    'MSBA');</w:t>
+      </w:r>
     </w:p>
     <w:p>
       <w:pPr>
@@ -185,21 +175,16 @@
         <w:t>Screenshot</w:t>
       </w:r>
     </w:p>
-    <w:p/>
-    <w:p>
-      <w:pPr>
-        <w:jc w:val="center"/>
-      </w:pPr>
-      <w:bookmarkStart w:id="0" w:name="_GoBack"/>
+    <w:p>
       <w:r>
         <w:rPr>
           <w:noProof/>
         </w:rPr>
         <w:drawing>
-          <wp:inline distT="0" distB="0" distL="0" distR="0" wp14:anchorId="03CE76E3" wp14:editId="2DE9B14A">
-            <wp:extent cx="5943600" cy="2601595"/>
-            <wp:effectExtent l="0" t="0" r="0" b="1905"/>
-            <wp:docPr id="2" name="Picture 2"/>
+          <wp:inline distT="0" distB="0" distL="0" distR="0" wp14:anchorId="45104CE2" wp14:editId="2EEC1655">
+            <wp:extent cx="6858000" cy="3119120"/>
+            <wp:effectExtent l="0" t="0" r="0" b="5080"/>
+            <wp:docPr id="6" name="Picture 6"/>
             <wp:cNvGraphicFramePr>
               <a:graphicFrameLocks xmlns:a="http://schemas.openxmlformats.org/drawingml/2006/main" noChangeAspect="1"/>
             </wp:cNvGraphicFramePr>
@@ -207,11 +192,11 @@
               <a:graphicData uri="http://schemas.openxmlformats.org/drawingml/2006/picture">
                 <pic:pic xmlns:pic="http://schemas.openxmlformats.org/drawingml/2006/picture">
                   <pic:nvPicPr>
-                    <pic:cNvPr id="2" name="Screen Shot 2019-06-04 at 11.06.39 PM.png"/>
+                    <pic:cNvPr id="6" name="Screen Shot 2019-06-05 at 1.57.16 PM.png"/>
                     <pic:cNvPicPr/>
                   </pic:nvPicPr>
                   <pic:blipFill>
-                    <a:blip r:embed="rId5" cstate="print">
+                    <a:blip r:embed="rId5">
                       <a:extLst>
                         <a:ext uri="{28A0092B-C50C-407E-A947-70E740481C1C}">
                           <a14:useLocalDpi xmlns:a14="http://schemas.microsoft.com/office/drawing/2010/main" val="0"/>
@@ -225,7 +210,7 @@
                   <pic:spPr>
                     <a:xfrm>
                       <a:off x="0" y="0"/>
-                      <a:ext cx="5943600" cy="2601595"/>
+                      <a:ext cx="6858000" cy="3119120"/>
                     </a:xfrm>
                     <a:prstGeom prst="rect">
                       <a:avLst/>
@@ -237,7 +222,132 @@
           </wp:inline>
         </w:drawing>
       </w:r>
-      <w:bookmarkEnd w:id="0"/>
+    </w:p>
+    <w:p/>
+    <w:p>
+      <w:pPr>
+        <w:pStyle w:val="Heading2"/>
+      </w:pPr>
+      <w:r>
+        <w:t>Proof of Insertion</w:t>
+      </w:r>
+    </w:p>
+    <w:p/>
+    <w:p>
+      <w:r>
+        <w:rPr>
+          <w:noProof/>
+        </w:rPr>
+        <w:drawing>
+          <wp:inline distT="0" distB="0" distL="0" distR="0" wp14:anchorId="4D033E0F" wp14:editId="320B24CD">
+            <wp:extent cx="6858000" cy="1510665"/>
+            <wp:effectExtent l="0" t="0" r="0" b="635"/>
+            <wp:docPr id="7" name="Picture 7"/>
+            <wp:cNvGraphicFramePr>
+              <a:graphicFrameLocks xmlns:a="http://schemas.openxmlformats.org/drawingml/2006/main" noChangeAspect="1"/>
+            </wp:cNvGraphicFramePr>
+            <a:graphic xmlns:a="http://schemas.openxmlformats.org/drawingml/2006/main">
+              <a:graphicData uri="http://schemas.openxmlformats.org/drawingml/2006/picture">
+                <pic:pic xmlns:pic="http://schemas.openxmlformats.org/drawingml/2006/picture">
+                  <pic:nvPicPr>
+                    <pic:cNvPr id="7" name="Screen Shot 2019-06-05 at 1.57.59 PM.png"/>
+                    <pic:cNvPicPr/>
+                  </pic:nvPicPr>
+                  <pic:blipFill>
+                    <a:blip r:embed="rId6">
+                      <a:extLst>
+                        <a:ext uri="{28A0092B-C50C-407E-A947-70E740481C1C}">
+                          <a14:useLocalDpi xmlns:a14="http://schemas.microsoft.com/office/drawing/2010/main" val="0"/>
+                        </a:ext>
+                      </a:extLst>
+                    </a:blip>
+                    <a:stretch>
+                      <a:fillRect/>
+                    </a:stretch>
+                  </pic:blipFill>
+                  <pic:spPr>
+                    <a:xfrm>
+                      <a:off x="0" y="0"/>
+                      <a:ext cx="6858000" cy="1510665"/>
+                    </a:xfrm>
+                    <a:prstGeom prst="rect">
+                      <a:avLst/>
+                    </a:prstGeom>
+                  </pic:spPr>
+                </pic:pic>
+              </a:graphicData>
+            </a:graphic>
+          </wp:inline>
+        </w:drawing>
+      </w:r>
+    </w:p>
+    <w:p/>
+    <w:p>
+      <w:pPr>
+        <w:jc w:val="center"/>
+      </w:pPr>
+      <w:r>
+        <w:rPr>
+          <w:noProof/>
+        </w:rPr>
+        <w:lastRenderedPageBreak/>
+        <w:drawing>
+          <wp:inline distT="0" distB="0" distL="0" distR="0" wp14:anchorId="7F36EC4D" wp14:editId="1B89EA70">
+            <wp:extent cx="3886200" cy="3200400"/>
+            <wp:effectExtent l="0" t="0" r="0" b="0"/>
+            <wp:docPr id="8" name="Picture 8"/>
+            <wp:cNvGraphicFramePr>
+              <a:graphicFrameLocks xmlns:a="http://schemas.openxmlformats.org/drawingml/2006/main" noChangeAspect="1"/>
+            </wp:cNvGraphicFramePr>
+            <a:graphic xmlns:a="http://schemas.openxmlformats.org/drawingml/2006/main">
+              <a:graphicData uri="http://schemas.openxmlformats.org/drawingml/2006/picture">
+                <pic:pic xmlns:pic="http://schemas.openxmlformats.org/drawingml/2006/picture">
+                  <pic:nvPicPr>
+                    <pic:cNvPr id="8" name="Screen Shot 2019-06-05 at 1.58.56 PM.png"/>
+                    <pic:cNvPicPr/>
+                  </pic:nvPicPr>
+                  <pic:blipFill>
+                    <a:blip r:embed="rId7">
+                      <a:extLst>
+                        <a:ext uri="{28A0092B-C50C-407E-A947-70E740481C1C}">
+                          <a14:useLocalDpi xmlns:a14="http://schemas.microsoft.com/office/drawing/2010/main" val="0"/>
+                        </a:ext>
+                      </a:extLst>
+                    </a:blip>
+                    <a:stretch>
+                      <a:fillRect/>
+                    </a:stretch>
+                  </pic:blipFill>
+                  <pic:spPr>
+                    <a:xfrm>
+                      <a:off x="0" y="0"/>
+                      <a:ext cx="3886200" cy="3200400"/>
+                    </a:xfrm>
+                    <a:prstGeom prst="rect">
+                      <a:avLst/>
+                    </a:prstGeom>
+                  </pic:spPr>
+                </pic:pic>
+              </a:graphicData>
+            </a:graphic>
+          </wp:inline>
+        </w:drawing>
+      </w:r>
+    </w:p>
+    <w:p>
+      <w:pPr>
+        <w:jc w:val="center"/>
+      </w:pPr>
+    </w:p>
+    <w:p>
+      <w:pPr>
+        <w:jc w:val="center"/>
+      </w:pPr>
+    </w:p>
+    <w:p>
+      <w:pPr>
+        <w:jc w:val="center"/>
+      </w:pPr>
     </w:p>
     <w:p/>
     <w:p>
@@ -314,16 +424,11 @@
       </w:r>
     </w:p>
     <w:p/>
-    <w:p/>
-    <w:p/>
-    <w:p/>
-    <w:p/>
     <w:p>
       <w:pPr>
         <w:pStyle w:val="Heading2"/>
       </w:pPr>
       <w:r>
-        <w:lastRenderedPageBreak/>
         <w:t>Screenshot</w:t>
       </w:r>
     </w:p>
@@ -352,7 +457,7 @@
                     <pic:cNvPicPr/>
                   </pic:nvPicPr>
                   <pic:blipFill>
-                    <a:blip r:embed="rId6">
+                    <a:blip r:embed="rId8">
                       <a:extLst>
                         <a:ext uri="{28A0092B-C50C-407E-A947-70E740481C1C}">
                           <a14:useLocalDpi xmlns:a14="http://schemas.microsoft.com/office/drawing/2010/main" val="0"/>
@@ -390,12 +495,14 @@
         <w:ind w:left="360"/>
       </w:pPr>
       <w:r>
+        <w:lastRenderedPageBreak/>
         <w:t xml:space="preserve">Use Case – </w:t>
       </w:r>
       <w:r>
-        <w:t>Get the donations collected by different campaigns. This will help us strategize and market the necessary campaigns</w:t>
-      </w:r>
-    </w:p>
+        <w:t>Get a snapshot of Alumni Profile showing contact information, donations till date, events attended, programs attended</w:t>
+      </w:r>
+    </w:p>
+    <w:p/>
     <w:p/>
     <w:p>
       <w:pPr>
@@ -436,107 +543,7 @@
         <w:rPr>
           <w:rFonts w:ascii="Courier New" w:hAnsi="Courier New" w:cs="Courier New"/>
         </w:rPr>
-        <w:t>SELECT `</w:t>
-      </w:r>
-      <w:proofErr w:type="spellStart"/>
-      <w:r>
-        <w:rPr>
-          <w:rFonts w:ascii="Courier New" w:hAnsi="Courier New" w:cs="Courier New"/>
-        </w:rPr>
-        <w:t>viewdonationbycampaign</w:t>
-      </w:r>
-      <w:proofErr w:type="spellEnd"/>
-      <w:proofErr w:type="gramStart"/>
-      <w:r>
-        <w:rPr>
-          <w:rFonts w:ascii="Courier New" w:hAnsi="Courier New" w:cs="Courier New"/>
-        </w:rPr>
-        <w:t>`.`</w:t>
-      </w:r>
-      <w:proofErr w:type="spellStart"/>
-      <w:proofErr w:type="gramEnd"/>
-      <w:r>
-        <w:rPr>
-          <w:rFonts w:ascii="Courier New" w:hAnsi="Courier New" w:cs="Courier New"/>
-        </w:rPr>
-        <w:t>CampaignName</w:t>
-      </w:r>
-      <w:proofErr w:type="spellEnd"/>
-      <w:r>
-        <w:rPr>
-          <w:rFonts w:ascii="Courier New" w:hAnsi="Courier New" w:cs="Courier New"/>
-        </w:rPr>
-        <w:t>`,</w:t>
-      </w:r>
-    </w:p>
-    <w:p>
-      <w:pPr>
-        <w:rPr>
-          <w:rFonts w:ascii="Courier New" w:hAnsi="Courier New" w:cs="Courier New"/>
-        </w:rPr>
-      </w:pPr>
-      <w:r>
-        <w:rPr>
-          <w:rFonts w:ascii="Courier New" w:hAnsi="Courier New" w:cs="Courier New"/>
-        </w:rPr>
-        <w:t xml:space="preserve">    `</w:t>
-      </w:r>
-      <w:proofErr w:type="spellStart"/>
-      <w:r>
-        <w:rPr>
-          <w:rFonts w:ascii="Courier New" w:hAnsi="Courier New" w:cs="Courier New"/>
-        </w:rPr>
-        <w:t>viewdonationbycampaign</w:t>
-      </w:r>
-      <w:proofErr w:type="spellEnd"/>
-      <w:proofErr w:type="gramStart"/>
-      <w:r>
-        <w:rPr>
-          <w:rFonts w:ascii="Courier New" w:hAnsi="Courier New" w:cs="Courier New"/>
-        </w:rPr>
-        <w:t>`.`</w:t>
-      </w:r>
-      <w:proofErr w:type="spellStart"/>
-      <w:proofErr w:type="gramEnd"/>
-      <w:r>
-        <w:rPr>
-          <w:rFonts w:ascii="Courier New" w:hAnsi="Courier New" w:cs="Courier New"/>
-        </w:rPr>
-        <w:t>TotalDonation_USD</w:t>
-      </w:r>
-      <w:proofErr w:type="spellEnd"/>
-      <w:r>
-        <w:rPr>
-          <w:rFonts w:ascii="Courier New" w:hAnsi="Courier New" w:cs="Courier New"/>
-        </w:rPr>
-        <w:t>`</w:t>
-      </w:r>
-    </w:p>
-    <w:p>
-      <w:pPr>
-        <w:rPr>
-          <w:rFonts w:ascii="Courier New" w:hAnsi="Courier New" w:cs="Courier New"/>
-        </w:rPr>
-      </w:pPr>
-      <w:r>
-        <w:rPr>
-          <w:rFonts w:ascii="Courier New" w:hAnsi="Courier New" w:cs="Courier New"/>
-        </w:rPr>
-        <w:t>FROM `segr5300</w:t>
-      </w:r>
-      <w:proofErr w:type="gramStart"/>
-      <w:r>
-        <w:rPr>
-          <w:rFonts w:ascii="Courier New" w:hAnsi="Courier New" w:cs="Courier New"/>
-        </w:rPr>
-        <w:t>`.`</w:t>
-      </w:r>
-      <w:proofErr w:type="gramEnd"/>
-      <w:r>
-        <w:rPr>
-          <w:rFonts w:ascii="Courier New" w:hAnsi="Courier New" w:cs="Courier New"/>
-        </w:rPr>
-        <w:t>viewdonationbycampaign`;</w:t>
+        <w:t>SELECT * FROM segr5300.viewalumniprofilesnapshot;</w:t>
       </w:r>
     </w:p>
     <w:p/>
@@ -558,10 +565,10 @@
           <w:noProof/>
         </w:rPr>
         <w:drawing>
-          <wp:inline distT="0" distB="0" distL="0" distR="0" wp14:anchorId="161CFE6E" wp14:editId="05A83FB5">
-            <wp:extent cx="4106731" cy="2336800"/>
+          <wp:inline distT="0" distB="0" distL="0" distR="0" wp14:anchorId="5EFA8A6B" wp14:editId="6EE03F6D">
+            <wp:extent cx="6858000" cy="3073400"/>
             <wp:effectExtent l="0" t="0" r="0" b="0"/>
-            <wp:docPr id="3" name="Picture 3"/>
+            <wp:docPr id="9" name="Picture 9"/>
             <wp:cNvGraphicFramePr>
               <a:graphicFrameLocks xmlns:a="http://schemas.openxmlformats.org/drawingml/2006/main" noChangeAspect="1"/>
             </wp:cNvGraphicFramePr>
@@ -569,11 +576,11 @@
               <a:graphicData uri="http://schemas.openxmlformats.org/drawingml/2006/picture">
                 <pic:pic xmlns:pic="http://schemas.openxmlformats.org/drawingml/2006/picture">
                   <pic:nvPicPr>
-                    <pic:cNvPr id="3" name="Screen Shot 2019-06-04 at 11.11.04 PM.png"/>
+                    <pic:cNvPr id="9" name="Screen Shot 2019-06-05 at 2.01.33 PM.png"/>
                     <pic:cNvPicPr/>
                   </pic:nvPicPr>
                   <pic:blipFill>
-                    <a:blip r:embed="rId7" cstate="print">
+                    <a:blip r:embed="rId9" cstate="print">
                       <a:extLst>
                         <a:ext uri="{28A0092B-C50C-407E-A947-70E740481C1C}">
                           <a14:useLocalDpi xmlns:a14="http://schemas.microsoft.com/office/drawing/2010/main" val="0"/>
@@ -587,7 +594,7 @@
                   <pic:spPr>
                     <a:xfrm>
                       <a:off x="0" y="0"/>
-                      <a:ext cx="4116705" cy="2342476"/>
+                      <a:ext cx="6858000" cy="3073400"/>
                     </a:xfrm>
                     <a:prstGeom prst="rect">
                       <a:avLst/>
@@ -611,11 +618,7 @@
         <w:ind w:left="360"/>
       </w:pPr>
       <w:r>
-        <w:lastRenderedPageBreak/>
-        <w:t xml:space="preserve">Use Case – </w:t>
-      </w:r>
-      <w:r>
-        <w:t>View all events catalogue – will be helpful in searching through relevant events or displaying the results in a calendar</w:t>
+        <w:t>Use Case – View all events catalogue – will be helpful in searching through relevant events or displaying the results in a calendar</w:t>
       </w:r>
     </w:p>
     <w:p/>
@@ -1010,6 +1013,7 @@
         <w:pStyle w:val="Heading2"/>
       </w:pPr>
       <w:r>
+        <w:lastRenderedPageBreak/>
         <w:t>Screenshot</w:t>
       </w:r>
     </w:p>
@@ -1038,7 +1042,7 @@
                     <pic:cNvPicPr/>
                   </pic:nvPicPr>
                   <pic:blipFill>
-                    <a:blip r:embed="rId8" cstate="print">
+                    <a:blip r:embed="rId10" cstate="print">
                       <a:extLst>
                         <a:ext uri="{28A0092B-C50C-407E-A947-70E740481C1C}">
                           <a14:useLocalDpi xmlns:a14="http://schemas.microsoft.com/office/drawing/2010/main" val="0"/>
@@ -1076,10 +1080,7 @@
         <w:ind w:left="360"/>
       </w:pPr>
       <w:r>
-        <w:t xml:space="preserve">Use Case – </w:t>
-      </w:r>
-      <w:r>
-        <w:t>Get the top 5 alumni based on donations to send them appreciation notes. This will build a continuous relationship.</w:t>
+        <w:t>Use Case – Get the top 5 alumni based on donations to send them appreciation notes. This will build a continuous relationship.</w:t>
       </w:r>
     </w:p>
     <w:p/>
@@ -1192,7 +1193,6 @@
         <w:pStyle w:val="Heading2"/>
       </w:pPr>
       <w:r>
-        <w:lastRenderedPageBreak/>
         <w:t>Screenshot</w:t>
       </w:r>
     </w:p>
@@ -1206,9 +1206,9 @@
           <w:noProof/>
         </w:rPr>
         <w:drawing>
-          <wp:inline distT="0" distB="0" distL="0" distR="0" wp14:anchorId="4DD0037C" wp14:editId="52BE54A7">
-            <wp:extent cx="4553909" cy="2810933"/>
-            <wp:effectExtent l="0" t="0" r="5715" b="0"/>
+          <wp:inline distT="0" distB="0" distL="0" distR="0" wp14:anchorId="4DD0037C" wp14:editId="11BB048F">
+            <wp:extent cx="4197278" cy="2590800"/>
+            <wp:effectExtent l="0" t="0" r="0" b="0"/>
             <wp:docPr id="5" name="Picture 5"/>
             <wp:cNvGraphicFramePr>
               <a:graphicFrameLocks xmlns:a="http://schemas.openxmlformats.org/drawingml/2006/main" noChangeAspect="1"/>
@@ -1221,7 +1221,7 @@
                     <pic:cNvPicPr/>
                   </pic:nvPicPr>
                   <pic:blipFill>
-                    <a:blip r:embed="rId9">
+                    <a:blip r:embed="rId11">
                       <a:extLst>
                         <a:ext uri="{28A0092B-C50C-407E-A947-70E740481C1C}">
                           <a14:useLocalDpi xmlns:a14="http://schemas.microsoft.com/office/drawing/2010/main" val="0"/>
@@ -1235,7 +1235,7 @@
                   <pic:spPr>
                     <a:xfrm>
                       <a:off x="0" y="0"/>
-                      <a:ext cx="4590178" cy="2833320"/>
+                      <a:ext cx="4239291" cy="2616733"/>
                     </a:xfrm>
                     <a:prstGeom prst="rect">
                       <a:avLst/>
@@ -1247,6 +1247,8 @@
           </wp:inline>
         </w:drawing>
       </w:r>
+      <w:bookmarkStart w:id="0" w:name="_GoBack"/>
+      <w:bookmarkEnd w:id="0"/>
     </w:p>
     <w:sectPr>
       <w:pgSz w:w="12240" w:h="15840"/>
@@ -1560,6 +1562,7 @@
     <w:lsdException w:name="HTML Sample" w:semiHidden="1" w:unhideWhenUsed="1"/>
     <w:lsdException w:name="HTML Typewriter" w:semiHidden="1" w:unhideWhenUsed="1"/>
     <w:lsdException w:name="HTML Variable" w:semiHidden="1" w:unhideWhenUsed="1"/>
+    <w:lsdException w:name="Normal Table" w:semiHidden="1" w:unhideWhenUsed="1"/>
     <w:lsdException w:name="annotation subject" w:semiHidden="1" w:unhideWhenUsed="1"/>
     <w:lsdException w:name="No List" w:semiHidden="1" w:unhideWhenUsed="1"/>
     <w:lsdException w:name="Outline List 1" w:semiHidden="1" w:unhideWhenUsed="1"/>
@@ -1606,8 +1609,10 @@
     <w:lsdException w:name="Table Subtle 2" w:semiHidden="1" w:unhideWhenUsed="1"/>
     <w:lsdException w:name="Table Web 1" w:semiHidden="1" w:unhideWhenUsed="1"/>
     <w:lsdException w:name="Table Web 2" w:semiHidden="1" w:unhideWhenUsed="1"/>
+    <w:lsdException w:name="Table Web 3" w:semiHidden="1" w:unhideWhenUsed="1"/>
     <w:lsdException w:name="Balloon Text" w:semiHidden="1" w:unhideWhenUsed="1"/>
     <w:lsdException w:name="Table Grid" w:uiPriority="39"/>
+    <w:lsdException w:name="Table Theme" w:semiHidden="1" w:unhideWhenUsed="1"/>
     <w:lsdException w:name="Placeholder Text" w:semiHidden="1"/>
     <w:lsdException w:name="No Spacing" w:uiPriority="1" w:qFormat="1"/>
     <w:lsdException w:name="Light Shading" w:uiPriority="60"/>
